--- a/Labs/Lab06.3 using the package.docx
+++ b/Labs/Lab06.3 using the package.docx
@@ -50,15 +50,7 @@
         <w:t xml:space="preserve">In this lab we are going to use </w:t>
       </w:r>
       <w:r>
-        <w:t xml:space="preserve">the package </w:t>
-      </w:r>
-      <w:proofErr w:type="spellStart"/>
-      <w:r>
-        <w:t>PyGitHub</w:t>
-      </w:r>
-      <w:proofErr w:type="spellEnd"/>
-      <w:r>
-        <w:t xml:space="preserve"> to interact with </w:t>
+        <w:t xml:space="preserve">the package PyGitHub to interact with </w:t>
       </w:r>
       <w:r>
         <w:t>GitHub</w:t>
@@ -76,13 +68,8 @@
     </w:p>
     <w:p>
       <w:r>
-        <w:t xml:space="preserve">Pip install </w:t>
-      </w:r>
-      <w:proofErr w:type="spellStart"/>
-      <w:r>
-        <w:t>PyGithub</w:t>
-      </w:r>
-      <w:proofErr w:type="spellEnd"/>
+        <w:t>Pip install PyGithub</w:t>
+      </w:r>
     </w:p>
     <w:p>
       <w:r>
@@ -167,7 +154,7 @@
                         <w:txbxContent>
                           <w:p>
                             <w:r>
-                              <w:t>Remove this minus sign</w:t>
+                              <w:t>The key is now on learnonline</w:t>
                             </w:r>
                           </w:p>
                         </w:txbxContent>
@@ -198,7 +185,7 @@
                   <w:txbxContent>
                     <w:p>
                       <w:r>
-                        <w:t>Remove this minus sign</w:t>
+                        <w:t>The key is now on learnonline</w:t>
                       </w:r>
                     </w:p>
                   </w:txbxContent>
@@ -233,82 +220,6 @@
           <w:numId w:val="8"/>
         </w:numPr>
       </w:pPr>
-      <w:r>
-        <w:rPr>
-          <w:noProof/>
-        </w:rPr>
-        <mc:AlternateContent>
-          <mc:Choice Requires="wps">
-            <w:drawing>
-              <wp:anchor distT="0" distB="0" distL="114300" distR="114300" simplePos="0" relativeHeight="251663872" behindDoc="0" locked="0" layoutInCell="1" allowOverlap="1" wp14:anchorId="400C61B1" wp14:editId="5613714B">
-                <wp:simplePos x="0" y="0"/>
-                <wp:positionH relativeFrom="column">
-                  <wp:posOffset>5003445</wp:posOffset>
-                </wp:positionH>
-                <wp:positionV relativeFrom="paragraph">
-                  <wp:posOffset>143173</wp:posOffset>
-                </wp:positionV>
-                <wp:extent cx="845650" cy="792916"/>
-                <wp:effectExtent l="38100" t="0" r="31115" b="64770"/>
-                <wp:wrapNone/>
-                <wp:docPr id="4" name="Straight Arrow Connector 4"/>
-                <wp:cNvGraphicFramePr/>
-                <a:graphic xmlns:a="http://schemas.openxmlformats.org/drawingml/2006/main">
-                  <a:graphicData uri="http://schemas.microsoft.com/office/word/2010/wordprocessingShape">
-                    <wps:wsp>
-                      <wps:cNvCnPr/>
-                      <wps:spPr>
-                        <a:xfrm flipH="1">
-                          <a:off x="0" y="0"/>
-                          <a:ext cx="845650" cy="792916"/>
-                        </a:xfrm>
-                        <a:prstGeom prst="straightConnector1">
-                          <a:avLst/>
-                        </a:prstGeom>
-                        <a:ln>
-                          <a:tailEnd type="triangle"/>
-                        </a:ln>
-                      </wps:spPr>
-                      <wps:style>
-                        <a:lnRef idx="1">
-                          <a:schemeClr val="accent1"/>
-                        </a:lnRef>
-                        <a:fillRef idx="0">
-                          <a:schemeClr val="accent1"/>
-                        </a:fillRef>
-                        <a:effectRef idx="0">
-                          <a:schemeClr val="accent1"/>
-                        </a:effectRef>
-                        <a:fontRef idx="minor">
-                          <a:schemeClr val="tx1"/>
-                        </a:fontRef>
-                      </wps:style>
-                      <wps:bodyPr/>
-                    </wps:wsp>
-                  </a:graphicData>
-                </a:graphic>
-                <wp14:sizeRelH relativeFrom="margin">
-                  <wp14:pctWidth>0</wp14:pctWidth>
-                </wp14:sizeRelH>
-                <wp14:sizeRelV relativeFrom="margin">
-                  <wp14:pctHeight>0</wp14:pctHeight>
-                </wp14:sizeRelV>
-              </wp:anchor>
-            </w:drawing>
-          </mc:Choice>
-          <mc:Fallback>
-            <w:pict>
-              <v:shapetype w14:anchorId="453EAB98" id="_x0000_t32" coordsize="21600,21600" o:spt="32" o:oned="t" path="m,l21600,21600e" filled="f">
-                <v:path arrowok="t" fillok="f" o:connecttype="none"/>
-                <o:lock v:ext="edit" shapetype="t"/>
-              </v:shapetype>
-              <v:shape id="Straight Arrow Connector 4" o:spid="_x0000_s1026" type="#_x0000_t32" style="position:absolute;margin-left:393.95pt;margin-top:11.25pt;width:66.6pt;height:62.45pt;flip:x;z-index:251663872;visibility:visible;mso-wrap-style:square;mso-width-percent:0;mso-height-percent:0;mso-wrap-distance-left:9pt;mso-wrap-distance-top:0;mso-wrap-distance-right:9pt;mso-wrap-distance-bottom:0;mso-position-horizontal:absolute;mso-position-horizontal-relative:text;mso-position-vertical:absolute;mso-position-vertical-relative:text;mso-width-percent:0;mso-height-percent:0;mso-width-relative:margin;mso-height-relative:margin" o:gfxdata="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" strokecolor="#4472c4 [3204]" strokeweight=".5pt">
-                <v:stroke endarrow="block" joinstyle="miter"/>
-              </v:shape>
-            </w:pict>
-          </mc:Fallback>
-        </mc:AlternateContent>
-      </w:r>
       <w:hyperlink r:id="rId7" w:history="1">
         <w:r>
           <w:rPr>
@@ -321,52 +232,15 @@
     <w:p/>
     <w:p>
       <w:r>
-        <w:t xml:space="preserve">the key that we are using is </w:t>
-      </w:r>
-    </w:p>
-    <w:p>
-      <w:pPr>
-        <w:rPr>
-          <w:sz w:val="36"/>
-          <w:szCs w:val="36"/>
-        </w:rPr>
-      </w:pPr>
-      <w:r>
-        <w:rPr>
-          <w:rFonts w:ascii="Segoe UI" w:hAnsi="Segoe UI" w:cs="Segoe UI"/>
-          <w:color w:val="586069"/>
-          <w:sz w:val="20"/>
-          <w:szCs w:val="20"/>
-        </w:rPr>
-        <w:t> </w:t>
-      </w:r>
-      <w:r>
-        <w:rPr>
-          <w:rFonts w:ascii="Consolas" w:hAnsi="Consolas"/>
-          <w:color w:val="0070C0"/>
-          <w:sz w:val="36"/>
-          <w:szCs w:val="36"/>
-        </w:rPr>
-        <w:t>7aa146eafee094d3a7b1e81aa1d8fcb0eec8b91</w:t>
-      </w:r>
-      <w:r>
-        <w:rPr>
-          <w:rFonts w:ascii="Consolas" w:hAnsi="Consolas"/>
-          <w:color w:val="0070C0"/>
-          <w:sz w:val="36"/>
-          <w:szCs w:val="36"/>
-          <w:highlight w:val="yellow"/>
-        </w:rPr>
-        <w:t>-</w:t>
-      </w:r>
-      <w:r>
-        <w:rPr>
-          <w:rFonts w:ascii="Consolas" w:hAnsi="Consolas"/>
-          <w:color w:val="0070C0"/>
-          <w:sz w:val="36"/>
-          <w:szCs w:val="36"/>
-        </w:rPr>
-        <w:t>0</w:t>
+        <w:t>T</w:t>
+      </w:r>
+      <w:bookmarkStart w:id="0" w:name="_GoBack"/>
+      <w:bookmarkEnd w:id="0"/>
+      <w:r>
+        <w:t xml:space="preserve">he key that we are using is </w:t>
+      </w:r>
+      <w:r>
+        <w:t>now on learnonline</w:t>
       </w:r>
     </w:p>
     <w:p>
@@ -407,6 +281,9 @@
       </w:r>
       <w:r>
         <w:t>.</w:t>
+      </w:r>
+      <w:r>
+        <w:t xml:space="preserve"> (This has happened with the last one already)</w:t>
       </w:r>
     </w:p>
     <w:p/>
@@ -495,20 +372,8 @@
                                 <w:szCs w:val="24"/>
                                 <w:lang w:eastAsia="en-IE"/>
                               </w:rPr>
-                              <w:t xml:space="preserve">pip install </w:t>
+                              <w:t>pip install PyGithub</w:t>
                             </w:r>
-                            <w:proofErr w:type="spellStart"/>
-                            <w:r>
-                              <w:rPr>
-                                <w:rFonts w:ascii="Courier New" w:eastAsia="Times New Roman" w:hAnsi="Courier New" w:cs="Courier New"/>
-                                <w:color w:val="D4D4D4"/>
-                                <w:sz w:val="24"/>
-                                <w:szCs w:val="24"/>
-                                <w:lang w:eastAsia="en-IE"/>
-                              </w:rPr>
-                              <w:t>PyGithub</w:t>
-                            </w:r>
-                            <w:proofErr w:type="spellEnd"/>
                           </w:p>
                           <w:p>
                             <w:pPr>
@@ -561,20 +426,8 @@
                           <w:szCs w:val="24"/>
                           <w:lang w:eastAsia="en-IE"/>
                         </w:rPr>
-                        <w:t xml:space="preserve">pip install </w:t>
+                        <w:t>pip install PyGithub</w:t>
                       </w:r>
-                      <w:proofErr w:type="spellStart"/>
-                      <w:r>
-                        <w:rPr>
-                          <w:rFonts w:ascii="Courier New" w:eastAsia="Times New Roman" w:hAnsi="Courier New" w:cs="Courier New"/>
-                          <w:color w:val="D4D4D4"/>
-                          <w:sz w:val="24"/>
-                          <w:szCs w:val="24"/>
-                          <w:lang w:eastAsia="en-IE"/>
-                        </w:rPr>
-                        <w:t>PyGithub</w:t>
-                      </w:r>
-                      <w:proofErr w:type="spellEnd"/>
                     </w:p>
                     <w:p>
                       <w:pPr>
@@ -594,11 +447,7 @@
         </mc:AlternateContent>
       </w:r>
       <w:r>
-        <w:t xml:space="preserve">install </w:t>
-      </w:r>
-      <w:proofErr w:type="spellStart"/>
-      <w:r>
-        <w:t>py</w:t>
+        <w:t>install py</w:t>
       </w:r>
       <w:r>
         <w:t>G</w:t>
@@ -606,7 +455,6 @@
       <w:r>
         <w:t>ithub</w:t>
       </w:r>
-      <w:proofErr w:type="spellEnd"/>
       <w:r>
         <w:t xml:space="preserve"> </w:t>
       </w:r>
@@ -647,7 +495,98 @@
         <mc:AlternateContent>
           <mc:Choice Requires="wps">
             <w:drawing>
-              <wp:anchor distT="0" distB="0" distL="114300" distR="114300" simplePos="0" relativeHeight="251668992" behindDoc="0" locked="0" layoutInCell="1" allowOverlap="1" wp14:anchorId="18D04A6F" wp14:editId="61B65AD7">
+              <wp:anchor distT="0" distB="0" distL="114300" distR="114300" simplePos="0" relativeHeight="251657216" behindDoc="0" locked="0" layoutInCell="1" allowOverlap="1" wp14:anchorId="326C2CBC" wp14:editId="4CF4BD9F">
+                <wp:simplePos x="0" y="0"/>
+                <wp:positionH relativeFrom="column">
+                  <wp:posOffset>4960238</wp:posOffset>
+                </wp:positionH>
+                <wp:positionV relativeFrom="paragraph">
+                  <wp:posOffset>1821904</wp:posOffset>
+                </wp:positionV>
+                <wp:extent cx="1465512" cy="934833"/>
+                <wp:effectExtent l="0" t="0" r="20955" b="17780"/>
+                <wp:wrapNone/>
+                <wp:docPr id="2" name="Text Box 2"/>
+                <wp:cNvGraphicFramePr/>
+                <a:graphic xmlns:a="http://schemas.openxmlformats.org/drawingml/2006/main">
+                  <a:graphicData uri="http://schemas.microsoft.com/office/word/2010/wordprocessingShape">
+                    <wps:wsp>
+                      <wps:cNvSpPr txBox="1"/>
+                      <wps:spPr>
+                        <a:xfrm>
+                          <a:off x="0" y="0"/>
+                          <a:ext cx="1465512" cy="934833"/>
+                        </a:xfrm>
+                        <a:prstGeom prst="rect">
+                          <a:avLst/>
+                        </a:prstGeom>
+                        <a:solidFill>
+                          <a:sysClr val="window" lastClr="FFFFFF"/>
+                        </a:solidFill>
+                        <a:ln w="6350">
+                          <a:solidFill>
+                            <a:prstClr val="black"/>
+                          </a:solidFill>
+                        </a:ln>
+                      </wps:spPr>
+                      <wps:txbx>
+                        <w:txbxContent>
+                          <w:p>
+                            <w:r>
+                              <w:t>This API key no longer works</w:t>
+                            </w:r>
+                            <w:r>
+                              <w:t>. See top of lab for key that does (hopefully still)</w:t>
+                            </w:r>
+                          </w:p>
+                        </w:txbxContent>
+                      </wps:txbx>
+                      <wps:bodyPr rot="0" spcFirstLastPara="0" vertOverflow="overflow" horzOverflow="overflow" vert="horz" wrap="square" lIns="91440" tIns="45720" rIns="91440" bIns="45720" numCol="1" spcCol="0" rtlCol="0" fromWordArt="0" anchor="t" anchorCtr="0" forceAA="0" compatLnSpc="1">
+                        <a:prstTxWarp prst="textNoShape">
+                          <a:avLst/>
+                        </a:prstTxWarp>
+                        <a:noAutofit/>
+                      </wps:bodyPr>
+                    </wps:wsp>
+                  </a:graphicData>
+                </a:graphic>
+                <wp14:sizeRelH relativeFrom="margin">
+                  <wp14:pctWidth>0</wp14:pctWidth>
+                </wp14:sizeRelH>
+                <wp14:sizeRelV relativeFrom="margin">
+                  <wp14:pctHeight>0</wp14:pctHeight>
+                </wp14:sizeRelV>
+              </wp:anchor>
+            </w:drawing>
+          </mc:Choice>
+          <mc:Fallback>
+            <w:pict>
+              <v:shape w14:anchorId="326C2CBC" id="Text Box 2" o:spid="_x0000_s1028" type="#_x0000_t202" style="position:absolute;left:0;text-align:left;margin-left:390.55pt;margin-top:143.45pt;width:115.4pt;height:73.6pt;z-index:251657216;visibility:visible;mso-wrap-style:square;mso-width-percent:0;mso-height-percent:0;mso-wrap-distance-left:9pt;mso-wrap-distance-top:0;mso-wrap-distance-right:9pt;mso-wrap-distance-bottom:0;mso-position-horizontal:absolute;mso-position-horizontal-relative:text;mso-position-vertical:absolute;mso-position-vertical-relative:text;mso-width-percent:0;mso-height-percent:0;mso-width-relative:margin;mso-height-relative:margin;v-text-anchor:top" o:gfxdata="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" fillcolor="window" strokeweight=".5pt">
+                <v:textbox>
+                  <w:txbxContent>
+                    <w:p>
+                      <w:r>
+                        <w:t>This API key no longer works</w:t>
+                      </w:r>
+                      <w:r>
+                        <w:t>. See top of lab for key that does (hopefully still)</w:t>
+                      </w:r>
+                    </w:p>
+                  </w:txbxContent>
+                </v:textbox>
+              </v:shape>
+            </w:pict>
+          </mc:Fallback>
+        </mc:AlternateContent>
+      </w:r>
+      <w:r>
+        <w:rPr>
+          <w:noProof/>
+        </w:rPr>
+        <mc:AlternateContent>
+          <mc:Choice Requires="wps">
+            <w:drawing>
+              <wp:anchor distT="0" distB="0" distL="114300" distR="114300" simplePos="0" relativeHeight="251659264" behindDoc="0" locked="0" layoutInCell="1" allowOverlap="1" wp14:anchorId="18D04A6F" wp14:editId="1D2EAD95">
                 <wp:simplePos x="0" y="0"/>
                 <wp:positionH relativeFrom="column">
                   <wp:posOffset>4255280</wp:posOffset>
@@ -699,93 +638,12 @@
           </mc:Choice>
           <mc:Fallback>
             <w:pict>
-              <v:shape w14:anchorId="2CDDF42D" id="Straight Arrow Connector 3" o:spid="_x0000_s1026" type="#_x0000_t32" style="position:absolute;margin-left:335.05pt;margin-top:88.75pt;width:78.05pt;height:53.9pt;flip:x y;z-index:251668992;visibility:visible;mso-wrap-style:square;mso-wrap-distance-left:9pt;mso-wrap-distance-top:0;mso-wrap-distance-right:9pt;mso-wrap-distance-bottom:0;mso-position-horizontal:absolute;mso-position-horizontal-relative:text;mso-position-vertical:absolute;mso-position-vertical-relative:text" o:gfxdata="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" strokecolor="#4472c4 [3204]" strokeweight=".5pt">
+              <v:shapetype w14:anchorId="78859C23" id="_x0000_t32" coordsize="21600,21600" o:spt="32" o:oned="t" path="m,l21600,21600e" filled="f">
+                <v:path arrowok="t" fillok="f" o:connecttype="none"/>
+                <o:lock v:ext="edit" shapetype="t"/>
+              </v:shapetype>
+              <v:shape id="Straight Arrow Connector 3" o:spid="_x0000_s1026" type="#_x0000_t32" style="position:absolute;margin-left:335.05pt;margin-top:88.75pt;width:78.05pt;height:53.9pt;flip:x y;z-index:251659264;visibility:visible;mso-wrap-style:square;mso-wrap-distance-left:9pt;mso-wrap-distance-top:0;mso-wrap-distance-right:9pt;mso-wrap-distance-bottom:0;mso-position-horizontal:absolute;mso-position-horizontal-relative:text;mso-position-vertical:absolute;mso-position-vertical-relative:text" o:gfxdata="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" strokecolor="#4472c4 [3204]" strokeweight=".5pt">
                 <v:stroke endarrow="block" joinstyle="miter"/>
-              </v:shape>
-            </w:pict>
-          </mc:Fallback>
-        </mc:AlternateContent>
-      </w:r>
-      <w:r>
-        <w:rPr>
-          <w:noProof/>
-        </w:rPr>
-        <mc:AlternateContent>
-          <mc:Choice Requires="wps">
-            <w:drawing>
-              <wp:anchor distT="0" distB="0" distL="114300" distR="114300" simplePos="0" relativeHeight="251667968" behindDoc="0" locked="0" layoutInCell="1" allowOverlap="1" wp14:anchorId="326C2CBC" wp14:editId="5933B979">
-                <wp:simplePos x="0" y="0"/>
-                <wp:positionH relativeFrom="column">
-                  <wp:posOffset>5062305</wp:posOffset>
-                </wp:positionH>
-                <wp:positionV relativeFrom="paragraph">
-                  <wp:posOffset>1821435</wp:posOffset>
-                </wp:positionV>
-                <wp:extent cx="945051" cy="444429"/>
-                <wp:effectExtent l="0" t="0" r="26670" b="13335"/>
-                <wp:wrapNone/>
-                <wp:docPr id="2" name="Text Box 2"/>
-                <wp:cNvGraphicFramePr/>
-                <a:graphic xmlns:a="http://schemas.openxmlformats.org/drawingml/2006/main">
-                  <a:graphicData uri="http://schemas.microsoft.com/office/word/2010/wordprocessingShape">
-                    <wps:wsp>
-                      <wps:cNvSpPr txBox="1"/>
-                      <wps:spPr>
-                        <a:xfrm>
-                          <a:off x="0" y="0"/>
-                          <a:ext cx="945051" cy="444429"/>
-                        </a:xfrm>
-                        <a:prstGeom prst="rect">
-                          <a:avLst/>
-                        </a:prstGeom>
-                        <a:solidFill>
-                          <a:sysClr val="window" lastClr="FFFFFF"/>
-                        </a:solidFill>
-                        <a:ln w="6350">
-                          <a:solidFill>
-                            <a:prstClr val="black"/>
-                          </a:solidFill>
-                        </a:ln>
-                      </wps:spPr>
-                      <wps:txbx>
-                        <w:txbxContent>
-                          <w:p>
-                            <w:r>
-                              <w:t>Remove this minus sign</w:t>
-                            </w:r>
-                          </w:p>
-                        </w:txbxContent>
-                      </wps:txbx>
-                      <wps:bodyPr rot="0" spcFirstLastPara="0" vertOverflow="overflow" horzOverflow="overflow" vert="horz" wrap="square" lIns="91440" tIns="45720" rIns="91440" bIns="45720" numCol="1" spcCol="0" rtlCol="0" fromWordArt="0" anchor="t" anchorCtr="0" forceAA="0" compatLnSpc="1">
-                        <a:prstTxWarp prst="textNoShape">
-                          <a:avLst/>
-                        </a:prstTxWarp>
-                        <a:noAutofit/>
-                      </wps:bodyPr>
-                    </wps:wsp>
-                  </a:graphicData>
-                </a:graphic>
-                <wp14:sizeRelH relativeFrom="margin">
-                  <wp14:pctWidth>0</wp14:pctWidth>
-                </wp14:sizeRelH>
-                <wp14:sizeRelV relativeFrom="margin">
-                  <wp14:pctHeight>0</wp14:pctHeight>
-                </wp14:sizeRelV>
-              </wp:anchor>
-            </w:drawing>
-          </mc:Choice>
-          <mc:Fallback>
-            <w:pict>
-              <v:shape w14:anchorId="326C2CBC" id="Text Box 2" o:spid="_x0000_s1028" type="#_x0000_t202" style="position:absolute;left:0;text-align:left;margin-left:398.6pt;margin-top:143.4pt;width:74.4pt;height:35pt;z-index:251667968;visibility:visible;mso-wrap-style:square;mso-width-percent:0;mso-height-percent:0;mso-wrap-distance-left:9pt;mso-wrap-distance-top:0;mso-wrap-distance-right:9pt;mso-wrap-distance-bottom:0;mso-position-horizontal:absolute;mso-position-horizontal-relative:text;mso-position-vertical:absolute;mso-position-vertical-relative:text;mso-width-percent:0;mso-height-percent:0;mso-width-relative:margin;mso-height-relative:margin;v-text-anchor:top" o:gfxdata="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" fillcolor="window" strokeweight=".5pt">
-                <v:textbox>
-                  <w:txbxContent>
-                    <w:p>
-                      <w:r>
-                        <w:t>Remove this minus sign</w:t>
-                      </w:r>
-                    </w:p>
-                  </w:txbxContent>
-                </v:textbox>
               </v:shape>
             </w:pict>
           </mc:Fallback>
@@ -872,29 +730,7 @@
                                 <w:szCs w:val="24"/>
                                 <w:lang w:eastAsia="en-IE"/>
                               </w:rPr>
-                              <w:t> </w:t>
-                            </w:r>
-                            <w:proofErr w:type="spellStart"/>
-                            <w:r>
-                              <w:rPr>
-                                <w:rFonts w:ascii="Courier New" w:eastAsia="Times New Roman" w:hAnsi="Courier New" w:cs="Courier New"/>
-                                <w:color w:val="D4D4D4"/>
-                                <w:sz w:val="24"/>
-                                <w:szCs w:val="24"/>
-                                <w:lang w:eastAsia="en-IE"/>
-                              </w:rPr>
-                              <w:t>github</w:t>
-                            </w:r>
-                            <w:proofErr w:type="spellEnd"/>
-                            <w:r>
-                              <w:rPr>
-                                <w:rFonts w:ascii="Courier New" w:eastAsia="Times New Roman" w:hAnsi="Courier New" w:cs="Courier New"/>
-                                <w:color w:val="D4D4D4"/>
-                                <w:sz w:val="24"/>
-                                <w:szCs w:val="24"/>
-                                <w:lang w:eastAsia="en-IE"/>
-                              </w:rPr>
-                              <w:t> </w:t>
+                              <w:t> github </w:t>
                             </w:r>
                             <w:r>
                               <w:rPr>
@@ -914,20 +750,8 @@
                                 <w:szCs w:val="24"/>
                                 <w:lang w:eastAsia="en-IE"/>
                               </w:rPr>
-                              <w:t> </w:t>
+                              <w:t> Github</w:t>
                             </w:r>
-                            <w:proofErr w:type="spellStart"/>
-                            <w:r>
-                              <w:rPr>
-                                <w:rFonts w:ascii="Courier New" w:eastAsia="Times New Roman" w:hAnsi="Courier New" w:cs="Courier New"/>
-                                <w:color w:val="D4D4D4"/>
-                                <w:sz w:val="24"/>
-                                <w:szCs w:val="24"/>
-                                <w:lang w:eastAsia="en-IE"/>
-                              </w:rPr>
-                              <w:t>Github</w:t>
-                            </w:r>
-                            <w:proofErr w:type="spellEnd"/>
                           </w:p>
                           <w:p>
                             <w:pPr>
@@ -985,29 +809,7 @@
                                 <w:szCs w:val="24"/>
                                 <w:lang w:eastAsia="en-IE"/>
                               </w:rPr>
-                              <w:t>g = </w:t>
-                            </w:r>
-                            <w:proofErr w:type="spellStart"/>
-                            <w:r>
-                              <w:rPr>
-                                <w:rFonts w:ascii="Courier New" w:eastAsia="Times New Roman" w:hAnsi="Courier New" w:cs="Courier New"/>
-                                <w:color w:val="D4D4D4"/>
-                                <w:sz w:val="24"/>
-                                <w:szCs w:val="24"/>
-                                <w:lang w:eastAsia="en-IE"/>
-                              </w:rPr>
-                              <w:t>Github</w:t>
-                            </w:r>
-                            <w:proofErr w:type="spellEnd"/>
-                            <w:r>
-                              <w:rPr>
-                                <w:rFonts w:ascii="Courier New" w:eastAsia="Times New Roman" w:hAnsi="Courier New" w:cs="Courier New"/>
-                                <w:color w:val="D4D4D4"/>
-                                <w:sz w:val="24"/>
-                                <w:szCs w:val="24"/>
-                                <w:lang w:eastAsia="en-IE"/>
-                              </w:rPr>
-                              <w:t>(</w:t>
+                              <w:t>g = Github(</w:t>
                             </w:r>
                             <w:r>
                               <w:rPr>
@@ -1082,51 +884,7 @@
                                 <w:szCs w:val="24"/>
                                 <w:lang w:eastAsia="en-IE"/>
                               </w:rPr>
-                              <w:t>for repo in </w:t>
-                            </w:r>
-                            <w:proofErr w:type="spellStart"/>
-                            <w:r>
-                              <w:rPr>
-                                <w:rFonts w:ascii="Courier New" w:eastAsia="Times New Roman" w:hAnsi="Courier New" w:cs="Courier New"/>
-                                <w:color w:val="6A9955"/>
-                                <w:sz w:val="24"/>
-                                <w:szCs w:val="24"/>
-                                <w:lang w:eastAsia="en-IE"/>
-                              </w:rPr>
-                              <w:t>g.get_user</w:t>
-                            </w:r>
-                            <w:proofErr w:type="spellEnd"/>
-                            <w:r>
-                              <w:rPr>
-                                <w:rFonts w:ascii="Courier New" w:eastAsia="Times New Roman" w:hAnsi="Courier New" w:cs="Courier New"/>
-                                <w:color w:val="6A9955"/>
-                                <w:sz w:val="24"/>
-                                <w:szCs w:val="24"/>
-                                <w:lang w:eastAsia="en-IE"/>
-                              </w:rPr>
-                              <w:t>().</w:t>
-                            </w:r>
-                            <w:proofErr w:type="spellStart"/>
-                            <w:r>
-                              <w:rPr>
-                                <w:rFonts w:ascii="Courier New" w:eastAsia="Times New Roman" w:hAnsi="Courier New" w:cs="Courier New"/>
-                                <w:color w:val="6A9955"/>
-                                <w:sz w:val="24"/>
-                                <w:szCs w:val="24"/>
-                                <w:lang w:eastAsia="en-IE"/>
-                              </w:rPr>
-                              <w:t>get_repos</w:t>
-                            </w:r>
-                            <w:proofErr w:type="spellEnd"/>
-                            <w:r>
-                              <w:rPr>
-                                <w:rFonts w:ascii="Courier New" w:eastAsia="Times New Roman" w:hAnsi="Courier New" w:cs="Courier New"/>
-                                <w:color w:val="6A9955"/>
-                                <w:sz w:val="24"/>
-                                <w:szCs w:val="24"/>
-                                <w:lang w:eastAsia="en-IE"/>
-                              </w:rPr>
-                              <w:t>():</w:t>
+                              <w:t>for repo in g.get_user().get_repos():</w:t>
                             </w:r>
                           </w:p>
                           <w:p>
@@ -1252,29 +1010,7 @@
                           <w:szCs w:val="24"/>
                           <w:lang w:eastAsia="en-IE"/>
                         </w:rPr>
-                        <w:t> </w:t>
-                      </w:r>
-                      <w:proofErr w:type="spellStart"/>
-                      <w:r>
-                        <w:rPr>
-                          <w:rFonts w:ascii="Courier New" w:eastAsia="Times New Roman" w:hAnsi="Courier New" w:cs="Courier New"/>
-                          <w:color w:val="D4D4D4"/>
-                          <w:sz w:val="24"/>
-                          <w:szCs w:val="24"/>
-                          <w:lang w:eastAsia="en-IE"/>
-                        </w:rPr>
-                        <w:t>github</w:t>
-                      </w:r>
-                      <w:proofErr w:type="spellEnd"/>
-                      <w:r>
-                        <w:rPr>
-                          <w:rFonts w:ascii="Courier New" w:eastAsia="Times New Roman" w:hAnsi="Courier New" w:cs="Courier New"/>
-                          <w:color w:val="D4D4D4"/>
-                          <w:sz w:val="24"/>
-                          <w:szCs w:val="24"/>
-                          <w:lang w:eastAsia="en-IE"/>
-                        </w:rPr>
-                        <w:t> </w:t>
+                        <w:t> github </w:t>
                       </w:r>
                       <w:r>
                         <w:rPr>
@@ -1294,20 +1030,8 @@
                           <w:szCs w:val="24"/>
                           <w:lang w:eastAsia="en-IE"/>
                         </w:rPr>
-                        <w:t> </w:t>
+                        <w:t> Github</w:t>
                       </w:r>
-                      <w:proofErr w:type="spellStart"/>
-                      <w:r>
-                        <w:rPr>
-                          <w:rFonts w:ascii="Courier New" w:eastAsia="Times New Roman" w:hAnsi="Courier New" w:cs="Courier New"/>
-                          <w:color w:val="D4D4D4"/>
-                          <w:sz w:val="24"/>
-                          <w:szCs w:val="24"/>
-                          <w:lang w:eastAsia="en-IE"/>
-                        </w:rPr>
-                        <w:t>Github</w:t>
-                      </w:r>
-                      <w:proofErr w:type="spellEnd"/>
                     </w:p>
                     <w:p>
                       <w:pPr>
@@ -1365,29 +1089,7 @@
                           <w:szCs w:val="24"/>
                           <w:lang w:eastAsia="en-IE"/>
                         </w:rPr>
-                        <w:t>g = </w:t>
-                      </w:r>
-                      <w:proofErr w:type="spellStart"/>
-                      <w:r>
-                        <w:rPr>
-                          <w:rFonts w:ascii="Courier New" w:eastAsia="Times New Roman" w:hAnsi="Courier New" w:cs="Courier New"/>
-                          <w:color w:val="D4D4D4"/>
-                          <w:sz w:val="24"/>
-                          <w:szCs w:val="24"/>
-                          <w:lang w:eastAsia="en-IE"/>
-                        </w:rPr>
-                        <w:t>Github</w:t>
-                      </w:r>
-                      <w:proofErr w:type="spellEnd"/>
-                      <w:r>
-                        <w:rPr>
-                          <w:rFonts w:ascii="Courier New" w:eastAsia="Times New Roman" w:hAnsi="Courier New" w:cs="Courier New"/>
-                          <w:color w:val="D4D4D4"/>
-                          <w:sz w:val="24"/>
-                          <w:szCs w:val="24"/>
-                          <w:lang w:eastAsia="en-IE"/>
-                        </w:rPr>
-                        <w:t>(</w:t>
+                        <w:t>g = Github(</w:t>
                       </w:r>
                       <w:r>
                         <w:rPr>
@@ -1462,51 +1164,7 @@
                           <w:szCs w:val="24"/>
                           <w:lang w:eastAsia="en-IE"/>
                         </w:rPr>
-                        <w:t>for repo in </w:t>
-                      </w:r>
-                      <w:proofErr w:type="spellStart"/>
-                      <w:r>
-                        <w:rPr>
-                          <w:rFonts w:ascii="Courier New" w:eastAsia="Times New Roman" w:hAnsi="Courier New" w:cs="Courier New"/>
-                          <w:color w:val="6A9955"/>
-                          <w:sz w:val="24"/>
-                          <w:szCs w:val="24"/>
-                          <w:lang w:eastAsia="en-IE"/>
-                        </w:rPr>
-                        <w:t>g.get_user</w:t>
-                      </w:r>
-                      <w:proofErr w:type="spellEnd"/>
-                      <w:r>
-                        <w:rPr>
-                          <w:rFonts w:ascii="Courier New" w:eastAsia="Times New Roman" w:hAnsi="Courier New" w:cs="Courier New"/>
-                          <w:color w:val="6A9955"/>
-                          <w:sz w:val="24"/>
-                          <w:szCs w:val="24"/>
-                          <w:lang w:eastAsia="en-IE"/>
-                        </w:rPr>
-                        <w:t>().</w:t>
-                      </w:r>
-                      <w:proofErr w:type="spellStart"/>
-                      <w:r>
-                        <w:rPr>
-                          <w:rFonts w:ascii="Courier New" w:eastAsia="Times New Roman" w:hAnsi="Courier New" w:cs="Courier New"/>
-                          <w:color w:val="6A9955"/>
-                          <w:sz w:val="24"/>
-                          <w:szCs w:val="24"/>
-                          <w:lang w:eastAsia="en-IE"/>
-                        </w:rPr>
-                        <w:t>get_repos</w:t>
-                      </w:r>
-                      <w:proofErr w:type="spellEnd"/>
-                      <w:r>
-                        <w:rPr>
-                          <w:rFonts w:ascii="Courier New" w:eastAsia="Times New Roman" w:hAnsi="Courier New" w:cs="Courier New"/>
-                          <w:color w:val="6A9955"/>
-                          <w:sz w:val="24"/>
-                          <w:szCs w:val="24"/>
-                          <w:lang w:eastAsia="en-IE"/>
-                        </w:rPr>
-                        <w:t>():</w:t>
+                        <w:t>for repo in g.get_user().get_repos():</w:t>
                       </w:r>
                     </w:p>
                     <w:p>
@@ -1589,21 +1247,13 @@
         </mc:AlternateContent>
       </w:r>
       <w:r>
-        <w:t xml:space="preserve">Test that your </w:t>
-      </w:r>
-      <w:proofErr w:type="spellStart"/>
-      <w:r>
-        <w:t>py</w:t>
+        <w:t>Test that your py</w:t>
       </w:r>
       <w:r>
         <w:t>G</w:t>
       </w:r>
       <w:r>
-        <w:t>ithub</w:t>
-      </w:r>
-      <w:proofErr w:type="spellEnd"/>
-      <w:r>
-        <w:t xml:space="preserve"> works </w:t>
+        <w:t xml:space="preserve">ithub works </w:t>
       </w:r>
     </w:p>
     <w:p>
@@ -1621,16 +1271,16 @@
         <mc:AlternateContent>
           <mc:Choice Requires="wps">
             <w:drawing>
-              <wp:anchor distT="0" distB="0" distL="114300" distR="114300" simplePos="0" relativeHeight="251671040" behindDoc="0" locked="0" layoutInCell="1" allowOverlap="1" wp14:anchorId="29BA3BAF" wp14:editId="7BB847E7">
+              <wp:anchor distT="0" distB="0" distL="114300" distR="114300" simplePos="0" relativeHeight="251671040" behindDoc="0" locked="0" layoutInCell="1" allowOverlap="1" wp14:anchorId="29BA3BAF" wp14:editId="36701705">
                 <wp:simplePos x="0" y="0"/>
                 <wp:positionH relativeFrom="column">
                   <wp:posOffset>4160563</wp:posOffset>
                 </wp:positionH>
                 <wp:positionV relativeFrom="paragraph">
-                  <wp:posOffset>1785896</wp:posOffset>
+                  <wp:posOffset>1826764</wp:posOffset>
                 </wp:positionV>
-                <wp:extent cx="901841" cy="370755"/>
-                <wp:effectExtent l="38100" t="0" r="31750" b="67945"/>
+                <wp:extent cx="794565" cy="329338"/>
+                <wp:effectExtent l="19050" t="0" r="24765" b="71120"/>
                 <wp:wrapNone/>
                 <wp:docPr id="9" name="Straight Arrow Connector 9"/>
                 <wp:cNvGraphicFramePr/>
@@ -1641,7 +1291,7 @@
                       <wps:spPr>
                         <a:xfrm flipH="1">
                           <a:off x="0" y="0"/>
-                          <a:ext cx="901841" cy="370755"/>
+                          <a:ext cx="794565" cy="329338"/>
                         </a:xfrm>
                         <a:prstGeom prst="straightConnector1">
                           <a:avLst/>
@@ -1679,7 +1329,7 @@
           </mc:Choice>
           <mc:Fallback>
             <w:pict>
-              <v:shape w14:anchorId="52350689" id="Straight Arrow Connector 9" o:spid="_x0000_s1026" type="#_x0000_t32" style="position:absolute;margin-left:327.6pt;margin-top:140.6pt;width:71pt;height:29.2pt;flip:x;z-index:251671040;visibility:visible;mso-wrap-style:square;mso-width-percent:0;mso-height-percent:0;mso-wrap-distance-left:9pt;mso-wrap-distance-top:0;mso-wrap-distance-right:9pt;mso-wrap-distance-bottom:0;mso-position-horizontal:absolute;mso-position-horizontal-relative:text;mso-position-vertical:absolute;mso-position-vertical-relative:text;mso-width-percent:0;mso-height-percent:0;mso-width-relative:margin;mso-height-relative:margin" o:gfxdata="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" strokecolor="#4472c4 [3204]" strokeweight=".5pt">
+              <v:shape w14:anchorId="573712F9" id="Straight Arrow Connector 9" o:spid="_x0000_s1026" type="#_x0000_t32" style="position:absolute;margin-left:327.6pt;margin-top:143.85pt;width:62.55pt;height:25.95pt;flip:x;z-index:251671040;visibility:visible;mso-wrap-style:square;mso-width-percent:0;mso-height-percent:0;mso-wrap-distance-left:9pt;mso-wrap-distance-top:0;mso-wrap-distance-right:9pt;mso-wrap-distance-bottom:0;mso-position-horizontal:absolute;mso-position-horizontal-relative:text;mso-position-vertical:absolute;mso-position-vertical-relative:text;mso-width-percent:0;mso-height-percent:0;mso-width-relative:margin;mso-height-relative:margin" o:gfxdata="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" strokecolor="#4472c4 [3204]" strokeweight=".5pt">
                 <v:stroke endarrow="block" joinstyle="miter"/>
               </v:shape>
             </w:pict>
@@ -1757,29 +1407,7 @@
                                 <w:szCs w:val="24"/>
                                 <w:lang w:eastAsia="en-IE"/>
                               </w:rPr>
-                              <w:t>g = </w:t>
-                            </w:r>
-                            <w:proofErr w:type="spellStart"/>
-                            <w:r>
-                              <w:rPr>
-                                <w:rFonts w:ascii="Courier New" w:eastAsia="Times New Roman" w:hAnsi="Courier New" w:cs="Courier New"/>
-                                <w:color w:val="D4D4D4"/>
-                                <w:sz w:val="24"/>
-                                <w:szCs w:val="24"/>
-                                <w:lang w:eastAsia="en-IE"/>
-                              </w:rPr>
-                              <w:t>Github</w:t>
-                            </w:r>
-                            <w:proofErr w:type="spellEnd"/>
-                            <w:r>
-                              <w:rPr>
-                                <w:rFonts w:ascii="Courier New" w:eastAsia="Times New Roman" w:hAnsi="Courier New" w:cs="Courier New"/>
-                                <w:color w:val="D4D4D4"/>
-                                <w:sz w:val="24"/>
-                                <w:szCs w:val="24"/>
-                                <w:lang w:eastAsia="en-IE"/>
-                              </w:rPr>
-                              <w:t>(</w:t>
+                              <w:t>g = Github(</w:t>
                             </w:r>
                             <w:r>
                               <w:rPr>
@@ -1800,8 +1428,6 @@
                               </w:rPr>
                               <w:t>7aa146eafee094d3a7b1e81aa1d8fcb0eec8b91-0</w:t>
                             </w:r>
-                            <w:bookmarkStart w:id="0" w:name="_GoBack"/>
-                            <w:bookmarkEnd w:id="0"/>
                             <w:r>
                               <w:rPr>
                                 <w:rFonts w:ascii="Courier New" w:eastAsia="Times New Roman" w:hAnsi="Courier New" w:cs="Courier New"/>
@@ -1869,29 +1495,7 @@
                                 <w:szCs w:val="24"/>
                                 <w:lang w:eastAsia="en-IE"/>
                               </w:rPr>
-                              <w:t>repo = </w:t>
-                            </w:r>
-                            <w:proofErr w:type="spellStart"/>
-                            <w:r>
-                              <w:rPr>
-                                <w:rFonts w:ascii="Courier New" w:eastAsia="Times New Roman" w:hAnsi="Courier New" w:cs="Courier New"/>
-                                <w:color w:val="D4D4D4"/>
-                                <w:sz w:val="24"/>
-                                <w:szCs w:val="24"/>
-                                <w:lang w:eastAsia="en-IE"/>
-                              </w:rPr>
-                              <w:t>g.get_repo</w:t>
-                            </w:r>
-                            <w:proofErr w:type="spellEnd"/>
-                            <w:r>
-                              <w:rPr>
-                                <w:rFonts w:ascii="Courier New" w:eastAsia="Times New Roman" w:hAnsi="Courier New" w:cs="Courier New"/>
-                                <w:color w:val="D4D4D4"/>
-                                <w:sz w:val="24"/>
-                                <w:szCs w:val="24"/>
-                                <w:lang w:eastAsia="en-IE"/>
-                              </w:rPr>
-                              <w:t>(</w:t>
+                              <w:t>repo = g.get_repo(</w:t>
                             </w:r>
                             <w:r>
                               <w:rPr>
@@ -1901,51 +1505,7 @@
                                 <w:szCs w:val="24"/>
                                 <w:lang w:eastAsia="en-IE"/>
                               </w:rPr>
-                              <w:t>"</w:t>
-                            </w:r>
-                            <w:proofErr w:type="spellStart"/>
-                            <w:r>
-                              <w:rPr>
-                                <w:rFonts w:ascii="Courier New" w:eastAsia="Times New Roman" w:hAnsi="Courier New" w:cs="Courier New"/>
-                                <w:color w:val="CE9178"/>
-                                <w:sz w:val="24"/>
-                                <w:szCs w:val="24"/>
-                                <w:lang w:eastAsia="en-IE"/>
-                              </w:rPr>
-                              <w:t>datarepresentationstudent</w:t>
-                            </w:r>
-                            <w:proofErr w:type="spellEnd"/>
-                            <w:r>
-                              <w:rPr>
-                                <w:rFonts w:ascii="Courier New" w:eastAsia="Times New Roman" w:hAnsi="Courier New" w:cs="Courier New"/>
-                                <w:color w:val="CE9178"/>
-                                <w:sz w:val="24"/>
-                                <w:szCs w:val="24"/>
-                                <w:lang w:eastAsia="en-IE"/>
-                              </w:rPr>
-                              <w:t>/</w:t>
-                            </w:r>
-                            <w:proofErr w:type="spellStart"/>
-                            <w:r>
-                              <w:rPr>
-                                <w:rFonts w:ascii="Courier New" w:eastAsia="Times New Roman" w:hAnsi="Courier New" w:cs="Courier New"/>
-                                <w:color w:val="CE9178"/>
-                                <w:sz w:val="24"/>
-                                <w:szCs w:val="24"/>
-                                <w:lang w:eastAsia="en-IE"/>
-                              </w:rPr>
-                              <w:t>aPrivateOne</w:t>
-                            </w:r>
-                            <w:proofErr w:type="spellEnd"/>
-                            <w:r>
-                              <w:rPr>
-                                <w:rFonts w:ascii="Courier New" w:eastAsia="Times New Roman" w:hAnsi="Courier New" w:cs="Courier New"/>
-                                <w:color w:val="CE9178"/>
-                                <w:sz w:val="24"/>
-                                <w:szCs w:val="24"/>
-                                <w:lang w:eastAsia="en-IE"/>
-                              </w:rPr>
-                              <w:t>"</w:t>
+                              <w:t>"datarepresentationstudent/aPrivateOne"</w:t>
                             </w:r>
                             <w:r>
                               <w:rPr>
@@ -1988,29 +1548,7 @@
                                 <w:szCs w:val="24"/>
                                 <w:lang w:eastAsia="en-IE"/>
                               </w:rPr>
-                              <w:t>(</w:t>
-                            </w:r>
-                            <w:proofErr w:type="spellStart"/>
-                            <w:r>
-                              <w:rPr>
-                                <w:rFonts w:ascii="Courier New" w:eastAsia="Times New Roman" w:hAnsi="Courier New" w:cs="Courier New"/>
-                                <w:color w:val="D4D4D4"/>
-                                <w:sz w:val="24"/>
-                                <w:szCs w:val="24"/>
-                                <w:lang w:eastAsia="en-IE"/>
-                              </w:rPr>
-                              <w:t>repo.clone_url</w:t>
-                            </w:r>
-                            <w:proofErr w:type="spellEnd"/>
-                            <w:r>
-                              <w:rPr>
-                                <w:rFonts w:ascii="Courier New" w:eastAsia="Times New Roman" w:hAnsi="Courier New" w:cs="Courier New"/>
-                                <w:color w:val="D4D4D4"/>
-                                <w:sz w:val="24"/>
-                                <w:szCs w:val="24"/>
-                                <w:lang w:eastAsia="en-IE"/>
-                              </w:rPr>
-                              <w:t>)</w:t>
+                              <w:t>(repo.clone_url)</w:t>
                             </w:r>
                           </w:p>
                           <w:p>
@@ -2103,29 +1641,7 @@
                           <w:szCs w:val="24"/>
                           <w:lang w:eastAsia="en-IE"/>
                         </w:rPr>
-                        <w:t>g = </w:t>
-                      </w:r>
-                      <w:proofErr w:type="spellStart"/>
-                      <w:r>
-                        <w:rPr>
-                          <w:rFonts w:ascii="Courier New" w:eastAsia="Times New Roman" w:hAnsi="Courier New" w:cs="Courier New"/>
-                          <w:color w:val="D4D4D4"/>
-                          <w:sz w:val="24"/>
-                          <w:szCs w:val="24"/>
-                          <w:lang w:eastAsia="en-IE"/>
-                        </w:rPr>
-                        <w:t>Github</w:t>
-                      </w:r>
-                      <w:proofErr w:type="spellEnd"/>
-                      <w:r>
-                        <w:rPr>
-                          <w:rFonts w:ascii="Courier New" w:eastAsia="Times New Roman" w:hAnsi="Courier New" w:cs="Courier New"/>
-                          <w:color w:val="D4D4D4"/>
-                          <w:sz w:val="24"/>
-                          <w:szCs w:val="24"/>
-                          <w:lang w:eastAsia="en-IE"/>
-                        </w:rPr>
-                        <w:t>(</w:t>
+                        <w:t>g = Github(</w:t>
                       </w:r>
                       <w:r>
                         <w:rPr>
@@ -2146,8 +1662,6 @@
                         </w:rPr>
                         <w:t>7aa146eafee094d3a7b1e81aa1d8fcb0eec8b91-0</w:t>
                       </w:r>
-                      <w:bookmarkStart w:id="1" w:name="_GoBack"/>
-                      <w:bookmarkEnd w:id="1"/>
                       <w:r>
                         <w:rPr>
                           <w:rFonts w:ascii="Courier New" w:eastAsia="Times New Roman" w:hAnsi="Courier New" w:cs="Courier New"/>
@@ -2215,29 +1729,7 @@
                           <w:szCs w:val="24"/>
                           <w:lang w:eastAsia="en-IE"/>
                         </w:rPr>
-                        <w:t>repo = </w:t>
-                      </w:r>
-                      <w:proofErr w:type="spellStart"/>
-                      <w:r>
-                        <w:rPr>
-                          <w:rFonts w:ascii="Courier New" w:eastAsia="Times New Roman" w:hAnsi="Courier New" w:cs="Courier New"/>
-                          <w:color w:val="D4D4D4"/>
-                          <w:sz w:val="24"/>
-                          <w:szCs w:val="24"/>
-                          <w:lang w:eastAsia="en-IE"/>
-                        </w:rPr>
-                        <w:t>g.get_repo</w:t>
-                      </w:r>
-                      <w:proofErr w:type="spellEnd"/>
-                      <w:r>
-                        <w:rPr>
-                          <w:rFonts w:ascii="Courier New" w:eastAsia="Times New Roman" w:hAnsi="Courier New" w:cs="Courier New"/>
-                          <w:color w:val="D4D4D4"/>
-                          <w:sz w:val="24"/>
-                          <w:szCs w:val="24"/>
-                          <w:lang w:eastAsia="en-IE"/>
-                        </w:rPr>
-                        <w:t>(</w:t>
+                        <w:t>repo = g.get_repo(</w:t>
                       </w:r>
                       <w:r>
                         <w:rPr>
@@ -2247,51 +1739,7 @@
                           <w:szCs w:val="24"/>
                           <w:lang w:eastAsia="en-IE"/>
                         </w:rPr>
-                        <w:t>"</w:t>
-                      </w:r>
-                      <w:proofErr w:type="spellStart"/>
-                      <w:r>
-                        <w:rPr>
-                          <w:rFonts w:ascii="Courier New" w:eastAsia="Times New Roman" w:hAnsi="Courier New" w:cs="Courier New"/>
-                          <w:color w:val="CE9178"/>
-                          <w:sz w:val="24"/>
-                          <w:szCs w:val="24"/>
-                          <w:lang w:eastAsia="en-IE"/>
-                        </w:rPr>
-                        <w:t>datarepresentationstudent</w:t>
-                      </w:r>
-                      <w:proofErr w:type="spellEnd"/>
-                      <w:r>
-                        <w:rPr>
-                          <w:rFonts w:ascii="Courier New" w:eastAsia="Times New Roman" w:hAnsi="Courier New" w:cs="Courier New"/>
-                          <w:color w:val="CE9178"/>
-                          <w:sz w:val="24"/>
-                          <w:szCs w:val="24"/>
-                          <w:lang w:eastAsia="en-IE"/>
-                        </w:rPr>
-                        <w:t>/</w:t>
-                      </w:r>
-                      <w:proofErr w:type="spellStart"/>
-                      <w:r>
-                        <w:rPr>
-                          <w:rFonts w:ascii="Courier New" w:eastAsia="Times New Roman" w:hAnsi="Courier New" w:cs="Courier New"/>
-                          <w:color w:val="CE9178"/>
-                          <w:sz w:val="24"/>
-                          <w:szCs w:val="24"/>
-                          <w:lang w:eastAsia="en-IE"/>
-                        </w:rPr>
-                        <w:t>aPrivateOne</w:t>
-                      </w:r>
-                      <w:proofErr w:type="spellEnd"/>
-                      <w:r>
-                        <w:rPr>
-                          <w:rFonts w:ascii="Courier New" w:eastAsia="Times New Roman" w:hAnsi="Courier New" w:cs="Courier New"/>
-                          <w:color w:val="CE9178"/>
-                          <w:sz w:val="24"/>
-                          <w:szCs w:val="24"/>
-                          <w:lang w:eastAsia="en-IE"/>
-                        </w:rPr>
-                        <w:t>"</w:t>
+                        <w:t>"datarepresentationstudent/aPrivateOne"</w:t>
                       </w:r>
                       <w:r>
                         <w:rPr>
@@ -2334,29 +1782,7 @@
                           <w:szCs w:val="24"/>
                           <w:lang w:eastAsia="en-IE"/>
                         </w:rPr>
-                        <w:t>(</w:t>
-                      </w:r>
-                      <w:proofErr w:type="spellStart"/>
-                      <w:r>
-                        <w:rPr>
-                          <w:rFonts w:ascii="Courier New" w:eastAsia="Times New Roman" w:hAnsi="Courier New" w:cs="Courier New"/>
-                          <w:color w:val="D4D4D4"/>
-                          <w:sz w:val="24"/>
-                          <w:szCs w:val="24"/>
-                          <w:lang w:eastAsia="en-IE"/>
-                        </w:rPr>
-                        <w:t>repo.clone_url</w:t>
-                      </w:r>
-                      <w:proofErr w:type="spellEnd"/>
-                      <w:r>
-                        <w:rPr>
-                          <w:rFonts w:ascii="Courier New" w:eastAsia="Times New Roman" w:hAnsi="Courier New" w:cs="Courier New"/>
-                          <w:color w:val="D4D4D4"/>
-                          <w:sz w:val="24"/>
-                          <w:szCs w:val="24"/>
-                          <w:lang w:eastAsia="en-IE"/>
-                        </w:rPr>
-                        <w:t>)</w:t>
+                        <w:t>(repo.clone_url)</w:t>
                       </w:r>
                     </w:p>
                     <w:p>
@@ -2422,15 +1848,7 @@
         <w:t xml:space="preserve">get the </w:t>
       </w:r>
       <w:r>
-        <w:t xml:space="preserve">clone </w:t>
-      </w:r>
-      <w:proofErr w:type="spellStart"/>
-      <w:r>
-        <w:t>url</w:t>
-      </w:r>
-      <w:proofErr w:type="spellEnd"/>
-      <w:r>
-        <w:t xml:space="preserve"> </w:t>
+        <w:t xml:space="preserve">clone url </w:t>
       </w:r>
       <w:r>
         <w:t xml:space="preserve"> of the</w:t>
@@ -2439,13 +1857,8 @@
         <w:t xml:space="preserve"> repository</w:t>
       </w:r>
       <w:r>
-        <w:t xml:space="preserve"> </w:t>
-      </w:r>
-      <w:proofErr w:type="spellStart"/>
-      <w:r>
-        <w:t>aPrivateOne</w:t>
-      </w:r>
-      <w:proofErr w:type="spellEnd"/>
+        <w:t xml:space="preserve"> aPrivateOne</w:t>
+      </w:r>
     </w:p>
     <w:p>
       <w:pPr>
@@ -2518,7 +1931,6 @@
                                 <w:lang w:eastAsia="en-IE"/>
                               </w:rPr>
                             </w:pPr>
-                            <w:proofErr w:type="spellStart"/>
                             <w:r>
                               <w:rPr>
                                 <w:rFonts w:ascii="Courier New" w:eastAsia="Times New Roman" w:hAnsi="Courier New" w:cs="Courier New"/>
@@ -2527,40 +1939,7 @@
                                 <w:szCs w:val="24"/>
                                 <w:lang w:eastAsia="en-IE"/>
                               </w:rPr>
-                              <w:t>fileInfo</w:t>
-                            </w:r>
-                            <w:proofErr w:type="spellEnd"/>
-                            <w:r>
-                              <w:rPr>
-                                <w:rFonts w:ascii="Courier New" w:eastAsia="Times New Roman" w:hAnsi="Courier New" w:cs="Courier New"/>
-                                <w:color w:val="D4D4D4"/>
-                                <w:sz w:val="24"/>
-                                <w:szCs w:val="24"/>
-                                <w:lang w:eastAsia="en-IE"/>
-                              </w:rPr>
-                              <w:t> = </w:t>
-                            </w:r>
-                            <w:proofErr w:type="spellStart"/>
-                            <w:r>
-                              <w:rPr>
-                                <w:rFonts w:ascii="Courier New" w:eastAsia="Times New Roman" w:hAnsi="Courier New" w:cs="Courier New"/>
-                                <w:color w:val="D4D4D4"/>
-                                <w:sz w:val="24"/>
-                                <w:szCs w:val="24"/>
-                                <w:lang w:eastAsia="en-IE"/>
-                              </w:rPr>
-                              <w:t>repo.get_contents</w:t>
-                            </w:r>
-                            <w:proofErr w:type="spellEnd"/>
-                            <w:r>
-                              <w:rPr>
-                                <w:rFonts w:ascii="Courier New" w:eastAsia="Times New Roman" w:hAnsi="Courier New" w:cs="Courier New"/>
-                                <w:color w:val="D4D4D4"/>
-                                <w:sz w:val="24"/>
-                                <w:szCs w:val="24"/>
-                                <w:lang w:eastAsia="en-IE"/>
-                              </w:rPr>
-                              <w:t>(</w:t>
+                              <w:t>fileInfo = repo.get_contents(</w:t>
                             </w:r>
                             <w:r>
                               <w:rPr>
@@ -2595,7 +1974,6 @@
                                 <w:lang w:eastAsia="en-IE"/>
                               </w:rPr>
                             </w:pPr>
-                            <w:proofErr w:type="spellStart"/>
                             <w:r>
                               <w:rPr>
                                 <w:rFonts w:ascii="Courier New" w:eastAsia="Times New Roman" w:hAnsi="Courier New" w:cs="Courier New"/>
@@ -2604,31 +1982,8 @@
                                 <w:szCs w:val="24"/>
                                 <w:lang w:eastAsia="en-IE"/>
                               </w:rPr>
-                              <w:t>urlOfFile</w:t>
+                              <w:t>urlOfFile = fileInfo.download_url</w:t>
                             </w:r>
-                            <w:proofErr w:type="spellEnd"/>
-                            <w:r>
-                              <w:rPr>
-                                <w:rFonts w:ascii="Courier New" w:eastAsia="Times New Roman" w:hAnsi="Courier New" w:cs="Courier New"/>
-                                <w:color w:val="D4D4D4"/>
-                                <w:sz w:val="24"/>
-                                <w:szCs w:val="24"/>
-                                <w:lang w:eastAsia="en-IE"/>
-                              </w:rPr>
-                              <w:t> = </w:t>
-                            </w:r>
-                            <w:proofErr w:type="spellStart"/>
-                            <w:r>
-                              <w:rPr>
-                                <w:rFonts w:ascii="Courier New" w:eastAsia="Times New Roman" w:hAnsi="Courier New" w:cs="Courier New"/>
-                                <w:color w:val="D4D4D4"/>
-                                <w:sz w:val="24"/>
-                                <w:szCs w:val="24"/>
-                                <w:lang w:eastAsia="en-IE"/>
-                              </w:rPr>
-                              <w:t>fileInfo.download_url</w:t>
-                            </w:r>
-                            <w:proofErr w:type="spellEnd"/>
                           </w:p>
                           <w:p>
                             <w:pPr>
@@ -2650,20 +2005,8 @@
                                 <w:szCs w:val="24"/>
                                 <w:lang w:eastAsia="en-IE"/>
                               </w:rPr>
-                              <w:t>print (</w:t>
+                              <w:t>print (urlOfFile</w:t>
                             </w:r>
-                            <w:proofErr w:type="spellStart"/>
-                            <w:r>
-                              <w:rPr>
-                                <w:rFonts w:ascii="Courier New" w:eastAsia="Times New Roman" w:hAnsi="Courier New" w:cs="Courier New"/>
-                                <w:color w:val="6A9955"/>
-                                <w:sz w:val="24"/>
-                                <w:szCs w:val="24"/>
-                                <w:lang w:eastAsia="en-IE"/>
-                              </w:rPr>
-                              <w:t>urlOfFile</w:t>
-                            </w:r>
-                            <w:proofErr w:type="spellEnd"/>
                             <w:r>
                               <w:rPr>
                                 <w:rFonts w:ascii="Courier New" w:eastAsia="Times New Roman" w:hAnsi="Courier New" w:cs="Courier New"/>
@@ -2718,7 +2061,6 @@
                           <w:lang w:eastAsia="en-IE"/>
                         </w:rPr>
                       </w:pPr>
-                      <w:proofErr w:type="spellStart"/>
                       <w:r>
                         <w:rPr>
                           <w:rFonts w:ascii="Courier New" w:eastAsia="Times New Roman" w:hAnsi="Courier New" w:cs="Courier New"/>
@@ -2727,40 +2069,7 @@
                           <w:szCs w:val="24"/>
                           <w:lang w:eastAsia="en-IE"/>
                         </w:rPr>
-                        <w:t>fileInfo</w:t>
-                      </w:r>
-                      <w:proofErr w:type="spellEnd"/>
-                      <w:r>
-                        <w:rPr>
-                          <w:rFonts w:ascii="Courier New" w:eastAsia="Times New Roman" w:hAnsi="Courier New" w:cs="Courier New"/>
-                          <w:color w:val="D4D4D4"/>
-                          <w:sz w:val="24"/>
-                          <w:szCs w:val="24"/>
-                          <w:lang w:eastAsia="en-IE"/>
-                        </w:rPr>
-                        <w:t> = </w:t>
-                      </w:r>
-                      <w:proofErr w:type="spellStart"/>
-                      <w:r>
-                        <w:rPr>
-                          <w:rFonts w:ascii="Courier New" w:eastAsia="Times New Roman" w:hAnsi="Courier New" w:cs="Courier New"/>
-                          <w:color w:val="D4D4D4"/>
-                          <w:sz w:val="24"/>
-                          <w:szCs w:val="24"/>
-                          <w:lang w:eastAsia="en-IE"/>
-                        </w:rPr>
-                        <w:t>repo.get_contents</w:t>
-                      </w:r>
-                      <w:proofErr w:type="spellEnd"/>
-                      <w:r>
-                        <w:rPr>
-                          <w:rFonts w:ascii="Courier New" w:eastAsia="Times New Roman" w:hAnsi="Courier New" w:cs="Courier New"/>
-                          <w:color w:val="D4D4D4"/>
-                          <w:sz w:val="24"/>
-                          <w:szCs w:val="24"/>
-                          <w:lang w:eastAsia="en-IE"/>
-                        </w:rPr>
-                        <w:t>(</w:t>
+                        <w:t>fileInfo = repo.get_contents(</w:t>
                       </w:r>
                       <w:r>
                         <w:rPr>
@@ -2795,7 +2104,6 @@
                           <w:lang w:eastAsia="en-IE"/>
                         </w:rPr>
                       </w:pPr>
-                      <w:proofErr w:type="spellStart"/>
                       <w:r>
                         <w:rPr>
                           <w:rFonts w:ascii="Courier New" w:eastAsia="Times New Roman" w:hAnsi="Courier New" w:cs="Courier New"/>
@@ -2804,31 +2112,8 @@
                           <w:szCs w:val="24"/>
                           <w:lang w:eastAsia="en-IE"/>
                         </w:rPr>
-                        <w:t>urlOfFile</w:t>
+                        <w:t>urlOfFile = fileInfo.download_url</w:t>
                       </w:r>
-                      <w:proofErr w:type="spellEnd"/>
-                      <w:r>
-                        <w:rPr>
-                          <w:rFonts w:ascii="Courier New" w:eastAsia="Times New Roman" w:hAnsi="Courier New" w:cs="Courier New"/>
-                          <w:color w:val="D4D4D4"/>
-                          <w:sz w:val="24"/>
-                          <w:szCs w:val="24"/>
-                          <w:lang w:eastAsia="en-IE"/>
-                        </w:rPr>
-                        <w:t> = </w:t>
-                      </w:r>
-                      <w:proofErr w:type="spellStart"/>
-                      <w:r>
-                        <w:rPr>
-                          <w:rFonts w:ascii="Courier New" w:eastAsia="Times New Roman" w:hAnsi="Courier New" w:cs="Courier New"/>
-                          <w:color w:val="D4D4D4"/>
-                          <w:sz w:val="24"/>
-                          <w:szCs w:val="24"/>
-                          <w:lang w:eastAsia="en-IE"/>
-                        </w:rPr>
-                        <w:t>fileInfo.download_url</w:t>
-                      </w:r>
-                      <w:proofErr w:type="spellEnd"/>
                     </w:p>
                     <w:p>
                       <w:pPr>
@@ -2850,20 +2135,8 @@
                           <w:szCs w:val="24"/>
                           <w:lang w:eastAsia="en-IE"/>
                         </w:rPr>
-                        <w:t>print (</w:t>
+                        <w:t>print (urlOfFile</w:t>
                       </w:r>
-                      <w:proofErr w:type="spellStart"/>
-                      <w:r>
-                        <w:rPr>
-                          <w:rFonts w:ascii="Courier New" w:eastAsia="Times New Roman" w:hAnsi="Courier New" w:cs="Courier New"/>
-                          <w:color w:val="6A9955"/>
-                          <w:sz w:val="24"/>
-                          <w:szCs w:val="24"/>
-                          <w:lang w:eastAsia="en-IE"/>
-                        </w:rPr>
-                        <w:t>urlOfFile</w:t>
-                      </w:r>
-                      <w:proofErr w:type="spellEnd"/>
                       <w:r>
                         <w:rPr>
                           <w:rFonts w:ascii="Courier New" w:eastAsia="Times New Roman" w:hAnsi="Courier New" w:cs="Courier New"/>
@@ -2893,15 +2166,7 @@
         </mc:AlternateContent>
       </w:r>
       <w:r>
-        <w:t xml:space="preserve">Modify this to get the download </w:t>
-      </w:r>
-      <w:proofErr w:type="spellStart"/>
-      <w:r>
-        <w:t>url</w:t>
-      </w:r>
-      <w:proofErr w:type="spellEnd"/>
-      <w:r>
-        <w:t xml:space="preserve"> of the file in this repository called test.txt</w:t>
+        <w:t>Modify this to get the download url of the file in this repository called test.txt</w:t>
       </w:r>
     </w:p>
     <w:p>
@@ -2929,15 +2194,7 @@
       </w:r>
       <w:r>
         <w:lastRenderedPageBreak/>
-        <w:t xml:space="preserve">Use the </w:t>
-      </w:r>
-      <w:proofErr w:type="spellStart"/>
-      <w:r>
-        <w:t>download_url</w:t>
-      </w:r>
-      <w:proofErr w:type="spellEnd"/>
-      <w:r>
-        <w:t xml:space="preserve"> to make a http request to the file can output the contents of the file </w:t>
+        <w:t xml:space="preserve">Use the download_url to make a http request to the file can output the contents of the file </w:t>
       </w:r>
       <w:r>
         <w:rPr>
@@ -3010,51 +2267,7 @@
                                 <w:szCs w:val="24"/>
                                 <w:lang w:eastAsia="en-IE"/>
                               </w:rPr>
-                              <w:t>response = </w:t>
-                            </w:r>
-                            <w:proofErr w:type="spellStart"/>
-                            <w:r>
-                              <w:rPr>
-                                <w:rFonts w:ascii="Courier New" w:eastAsia="Times New Roman" w:hAnsi="Courier New" w:cs="Courier New"/>
-                                <w:color w:val="D4D4D4"/>
-                                <w:sz w:val="24"/>
-                                <w:szCs w:val="24"/>
-                                <w:lang w:eastAsia="en-IE"/>
-                              </w:rPr>
-                              <w:t>requests.get</w:t>
-                            </w:r>
-                            <w:proofErr w:type="spellEnd"/>
-                            <w:r>
-                              <w:rPr>
-                                <w:rFonts w:ascii="Courier New" w:eastAsia="Times New Roman" w:hAnsi="Courier New" w:cs="Courier New"/>
-                                <w:color w:val="D4D4D4"/>
-                                <w:sz w:val="24"/>
-                                <w:szCs w:val="24"/>
-                                <w:lang w:eastAsia="en-IE"/>
-                              </w:rPr>
-                              <w:t>(</w:t>
-                            </w:r>
-                            <w:proofErr w:type="spellStart"/>
-                            <w:r>
-                              <w:rPr>
-                                <w:rFonts w:ascii="Courier New" w:eastAsia="Times New Roman" w:hAnsi="Courier New" w:cs="Courier New"/>
-                                <w:color w:val="D4D4D4"/>
-                                <w:sz w:val="24"/>
-                                <w:szCs w:val="24"/>
-                                <w:lang w:eastAsia="en-IE"/>
-                              </w:rPr>
-                              <w:t>urlOfFile</w:t>
-                            </w:r>
-                            <w:proofErr w:type="spellEnd"/>
-                            <w:r>
-                              <w:rPr>
-                                <w:rFonts w:ascii="Courier New" w:eastAsia="Times New Roman" w:hAnsi="Courier New" w:cs="Courier New"/>
-                                <w:color w:val="D4D4D4"/>
-                                <w:sz w:val="24"/>
-                                <w:szCs w:val="24"/>
-                                <w:lang w:eastAsia="en-IE"/>
-                              </w:rPr>
-                              <w:t>)</w:t>
+                              <w:t>response = requests.get(urlOfFile)</w:t>
                             </w:r>
                           </w:p>
                           <w:p>
@@ -3069,7 +2282,6 @@
                                 <w:lang w:eastAsia="en-IE"/>
                               </w:rPr>
                             </w:pPr>
-                            <w:proofErr w:type="spellStart"/>
                             <w:r>
                               <w:rPr>
                                 <w:rFonts w:ascii="Courier New" w:eastAsia="Times New Roman" w:hAnsi="Courier New" w:cs="Courier New"/>
@@ -3078,31 +2290,8 @@
                                 <w:szCs w:val="24"/>
                                 <w:lang w:eastAsia="en-IE"/>
                               </w:rPr>
-                              <w:t>contentOfFile</w:t>
+                              <w:t>contentOfFile = response.text</w:t>
                             </w:r>
-                            <w:proofErr w:type="spellEnd"/>
-                            <w:r>
-                              <w:rPr>
-                                <w:rFonts w:ascii="Courier New" w:eastAsia="Times New Roman" w:hAnsi="Courier New" w:cs="Courier New"/>
-                                <w:color w:val="D4D4D4"/>
-                                <w:sz w:val="24"/>
-                                <w:szCs w:val="24"/>
-                                <w:lang w:eastAsia="en-IE"/>
-                              </w:rPr>
-                              <w:t> = </w:t>
-                            </w:r>
-                            <w:proofErr w:type="spellStart"/>
-                            <w:r>
-                              <w:rPr>
-                                <w:rFonts w:ascii="Courier New" w:eastAsia="Times New Roman" w:hAnsi="Courier New" w:cs="Courier New"/>
-                                <w:color w:val="D4D4D4"/>
-                                <w:sz w:val="24"/>
-                                <w:szCs w:val="24"/>
-                                <w:lang w:eastAsia="en-IE"/>
-                              </w:rPr>
-                              <w:t>response.text</w:t>
-                            </w:r>
-                            <w:proofErr w:type="spellEnd"/>
                           </w:p>
                           <w:p>
                             <w:pPr>
@@ -3134,29 +2323,7 @@
                                 <w:szCs w:val="24"/>
                                 <w:lang w:eastAsia="en-IE"/>
                               </w:rPr>
-                              <w:t> (</w:t>
-                            </w:r>
-                            <w:proofErr w:type="spellStart"/>
-                            <w:r>
-                              <w:rPr>
-                                <w:rFonts w:ascii="Courier New" w:eastAsia="Times New Roman" w:hAnsi="Courier New" w:cs="Courier New"/>
-                                <w:color w:val="D4D4D4"/>
-                                <w:sz w:val="24"/>
-                                <w:szCs w:val="24"/>
-                                <w:lang w:eastAsia="en-IE"/>
-                              </w:rPr>
-                              <w:t>contentOfFile</w:t>
-                            </w:r>
-                            <w:proofErr w:type="spellEnd"/>
-                            <w:r>
-                              <w:rPr>
-                                <w:rFonts w:ascii="Courier New" w:eastAsia="Times New Roman" w:hAnsi="Courier New" w:cs="Courier New"/>
-                                <w:color w:val="D4D4D4"/>
-                                <w:sz w:val="24"/>
-                                <w:szCs w:val="24"/>
-                                <w:lang w:eastAsia="en-IE"/>
-                              </w:rPr>
-                              <w:t>)</w:t>
+                              <w:t> (contentOfFile)</w:t>
                             </w:r>
                           </w:p>
                           <w:p>
@@ -3210,51 +2377,7 @@
                           <w:szCs w:val="24"/>
                           <w:lang w:eastAsia="en-IE"/>
                         </w:rPr>
-                        <w:t>response = </w:t>
-                      </w:r>
-                      <w:proofErr w:type="spellStart"/>
-                      <w:r>
-                        <w:rPr>
-                          <w:rFonts w:ascii="Courier New" w:eastAsia="Times New Roman" w:hAnsi="Courier New" w:cs="Courier New"/>
-                          <w:color w:val="D4D4D4"/>
-                          <w:sz w:val="24"/>
-                          <w:szCs w:val="24"/>
-                          <w:lang w:eastAsia="en-IE"/>
-                        </w:rPr>
-                        <w:t>requests.get</w:t>
-                      </w:r>
-                      <w:proofErr w:type="spellEnd"/>
-                      <w:r>
-                        <w:rPr>
-                          <w:rFonts w:ascii="Courier New" w:eastAsia="Times New Roman" w:hAnsi="Courier New" w:cs="Courier New"/>
-                          <w:color w:val="D4D4D4"/>
-                          <w:sz w:val="24"/>
-                          <w:szCs w:val="24"/>
-                          <w:lang w:eastAsia="en-IE"/>
-                        </w:rPr>
-                        <w:t>(</w:t>
-                      </w:r>
-                      <w:proofErr w:type="spellStart"/>
-                      <w:r>
-                        <w:rPr>
-                          <w:rFonts w:ascii="Courier New" w:eastAsia="Times New Roman" w:hAnsi="Courier New" w:cs="Courier New"/>
-                          <w:color w:val="D4D4D4"/>
-                          <w:sz w:val="24"/>
-                          <w:szCs w:val="24"/>
-                          <w:lang w:eastAsia="en-IE"/>
-                        </w:rPr>
-                        <w:t>urlOfFile</w:t>
-                      </w:r>
-                      <w:proofErr w:type="spellEnd"/>
-                      <w:r>
-                        <w:rPr>
-                          <w:rFonts w:ascii="Courier New" w:eastAsia="Times New Roman" w:hAnsi="Courier New" w:cs="Courier New"/>
-                          <w:color w:val="D4D4D4"/>
-                          <w:sz w:val="24"/>
-                          <w:szCs w:val="24"/>
-                          <w:lang w:eastAsia="en-IE"/>
-                        </w:rPr>
-                        <w:t>)</w:t>
+                        <w:t>response = requests.get(urlOfFile)</w:t>
                       </w:r>
                     </w:p>
                     <w:p>
@@ -3269,7 +2392,6 @@
                           <w:lang w:eastAsia="en-IE"/>
                         </w:rPr>
                       </w:pPr>
-                      <w:proofErr w:type="spellStart"/>
                       <w:r>
                         <w:rPr>
                           <w:rFonts w:ascii="Courier New" w:eastAsia="Times New Roman" w:hAnsi="Courier New" w:cs="Courier New"/>
@@ -3278,31 +2400,8 @@
                           <w:szCs w:val="24"/>
                           <w:lang w:eastAsia="en-IE"/>
                         </w:rPr>
-                        <w:t>contentOfFile</w:t>
+                        <w:t>contentOfFile = response.text</w:t>
                       </w:r>
-                      <w:proofErr w:type="spellEnd"/>
-                      <w:r>
-                        <w:rPr>
-                          <w:rFonts w:ascii="Courier New" w:eastAsia="Times New Roman" w:hAnsi="Courier New" w:cs="Courier New"/>
-                          <w:color w:val="D4D4D4"/>
-                          <w:sz w:val="24"/>
-                          <w:szCs w:val="24"/>
-                          <w:lang w:eastAsia="en-IE"/>
-                        </w:rPr>
-                        <w:t> = </w:t>
-                      </w:r>
-                      <w:proofErr w:type="spellStart"/>
-                      <w:r>
-                        <w:rPr>
-                          <w:rFonts w:ascii="Courier New" w:eastAsia="Times New Roman" w:hAnsi="Courier New" w:cs="Courier New"/>
-                          <w:color w:val="D4D4D4"/>
-                          <w:sz w:val="24"/>
-                          <w:szCs w:val="24"/>
-                          <w:lang w:eastAsia="en-IE"/>
-                        </w:rPr>
-                        <w:t>response.text</w:t>
-                      </w:r>
-                      <w:proofErr w:type="spellEnd"/>
                     </w:p>
                     <w:p>
                       <w:pPr>
@@ -3334,29 +2433,7 @@
                           <w:szCs w:val="24"/>
                           <w:lang w:eastAsia="en-IE"/>
                         </w:rPr>
-                        <w:t> (</w:t>
-                      </w:r>
-                      <w:proofErr w:type="spellStart"/>
-                      <w:r>
-                        <w:rPr>
-                          <w:rFonts w:ascii="Courier New" w:eastAsia="Times New Roman" w:hAnsi="Courier New" w:cs="Courier New"/>
-                          <w:color w:val="D4D4D4"/>
-                          <w:sz w:val="24"/>
-                          <w:szCs w:val="24"/>
-                          <w:lang w:eastAsia="en-IE"/>
-                        </w:rPr>
-                        <w:t>contentOfFile</w:t>
-                      </w:r>
-                      <w:proofErr w:type="spellEnd"/>
-                      <w:r>
-                        <w:rPr>
-                          <w:rFonts w:ascii="Courier New" w:eastAsia="Times New Roman" w:hAnsi="Courier New" w:cs="Courier New"/>
-                          <w:color w:val="D4D4D4"/>
-                          <w:sz w:val="24"/>
-                          <w:szCs w:val="24"/>
-                          <w:lang w:eastAsia="en-IE"/>
-                        </w:rPr>
-                        <w:t>)</w:t>
+                        <w:t> (contentOfFile)</w:t>
                       </w:r>
                     </w:p>
                     <w:p>
@@ -3456,7 +2533,6 @@
                                 <w:lang w:eastAsia="en-IE"/>
                               </w:rPr>
                             </w:pPr>
-                            <w:proofErr w:type="spellStart"/>
                             <w:r>
                               <w:rPr>
                                 <w:rFonts w:ascii="Courier New" w:eastAsia="Times New Roman" w:hAnsi="Courier New" w:cs="Courier New"/>
@@ -3465,40 +2541,7 @@
                                 <w:szCs w:val="24"/>
                                 <w:lang w:eastAsia="en-IE"/>
                               </w:rPr>
-                              <w:t>newContents</w:t>
-                            </w:r>
-                            <w:proofErr w:type="spellEnd"/>
-                            <w:r>
-                              <w:rPr>
-                                <w:rFonts w:ascii="Courier New" w:eastAsia="Times New Roman" w:hAnsi="Courier New" w:cs="Courier New"/>
-                                <w:color w:val="D4D4D4"/>
-                                <w:sz w:val="24"/>
-                                <w:szCs w:val="24"/>
-                                <w:lang w:eastAsia="en-IE"/>
-                              </w:rPr>
-                              <w:t> = </w:t>
-                            </w:r>
-                            <w:proofErr w:type="spellStart"/>
-                            <w:r>
-                              <w:rPr>
-                                <w:rFonts w:ascii="Courier New" w:eastAsia="Times New Roman" w:hAnsi="Courier New" w:cs="Courier New"/>
-                                <w:color w:val="D4D4D4"/>
-                                <w:sz w:val="24"/>
-                                <w:szCs w:val="24"/>
-                                <w:lang w:eastAsia="en-IE"/>
-                              </w:rPr>
-                              <w:t>contentOfFile</w:t>
-                            </w:r>
-                            <w:proofErr w:type="spellEnd"/>
-                            <w:r>
-                              <w:rPr>
-                                <w:rFonts w:ascii="Courier New" w:eastAsia="Times New Roman" w:hAnsi="Courier New" w:cs="Courier New"/>
-                                <w:color w:val="D4D4D4"/>
-                                <w:sz w:val="24"/>
-                                <w:szCs w:val="24"/>
-                                <w:lang w:eastAsia="en-IE"/>
-                              </w:rPr>
-                              <w:t> + </w:t>
+                              <w:t>newContents = contentOfFile + </w:t>
                             </w:r>
                             <w:r>
                               <w:rPr>
@@ -3551,29 +2594,7 @@
                                 <w:szCs w:val="24"/>
                                 <w:lang w:eastAsia="en-IE"/>
                               </w:rPr>
-                              <w:t>print (</w:t>
-                            </w:r>
-                            <w:proofErr w:type="spellStart"/>
-                            <w:r>
-                              <w:rPr>
-                                <w:rFonts w:ascii="Courier New" w:eastAsia="Times New Roman" w:hAnsi="Courier New" w:cs="Courier New"/>
-                                <w:color w:val="6A9955"/>
-                                <w:sz w:val="24"/>
-                                <w:szCs w:val="24"/>
-                                <w:lang w:eastAsia="en-IE"/>
-                              </w:rPr>
-                              <w:t>newContents</w:t>
-                            </w:r>
-                            <w:proofErr w:type="spellEnd"/>
-                            <w:r>
-                              <w:rPr>
-                                <w:rFonts w:ascii="Courier New" w:eastAsia="Times New Roman" w:hAnsi="Courier New" w:cs="Courier New"/>
-                                <w:color w:val="6A9955"/>
-                                <w:sz w:val="24"/>
-                                <w:szCs w:val="24"/>
-                                <w:lang w:eastAsia="en-IE"/>
-                              </w:rPr>
-                              <w:t>)</w:t>
+                              <w:t>print (newContents)</w:t>
                             </w:r>
                           </w:p>
                           <w:p>
@@ -3619,7 +2640,6 @@
                           <w:lang w:eastAsia="en-IE"/>
                         </w:rPr>
                       </w:pPr>
-                      <w:proofErr w:type="spellStart"/>
                       <w:r>
                         <w:rPr>
                           <w:rFonts w:ascii="Courier New" w:eastAsia="Times New Roman" w:hAnsi="Courier New" w:cs="Courier New"/>
@@ -3628,40 +2648,7 @@
                           <w:szCs w:val="24"/>
                           <w:lang w:eastAsia="en-IE"/>
                         </w:rPr>
-                        <w:t>newContents</w:t>
-                      </w:r>
-                      <w:proofErr w:type="spellEnd"/>
-                      <w:r>
-                        <w:rPr>
-                          <w:rFonts w:ascii="Courier New" w:eastAsia="Times New Roman" w:hAnsi="Courier New" w:cs="Courier New"/>
-                          <w:color w:val="D4D4D4"/>
-                          <w:sz w:val="24"/>
-                          <w:szCs w:val="24"/>
-                          <w:lang w:eastAsia="en-IE"/>
-                        </w:rPr>
-                        <w:t> = </w:t>
-                      </w:r>
-                      <w:proofErr w:type="spellStart"/>
-                      <w:r>
-                        <w:rPr>
-                          <w:rFonts w:ascii="Courier New" w:eastAsia="Times New Roman" w:hAnsi="Courier New" w:cs="Courier New"/>
-                          <w:color w:val="D4D4D4"/>
-                          <w:sz w:val="24"/>
-                          <w:szCs w:val="24"/>
-                          <w:lang w:eastAsia="en-IE"/>
-                        </w:rPr>
-                        <w:t>contentOfFile</w:t>
-                      </w:r>
-                      <w:proofErr w:type="spellEnd"/>
-                      <w:r>
-                        <w:rPr>
-                          <w:rFonts w:ascii="Courier New" w:eastAsia="Times New Roman" w:hAnsi="Courier New" w:cs="Courier New"/>
-                          <w:color w:val="D4D4D4"/>
-                          <w:sz w:val="24"/>
-                          <w:szCs w:val="24"/>
-                          <w:lang w:eastAsia="en-IE"/>
-                        </w:rPr>
-                        <w:t> + </w:t>
+                        <w:t>newContents = contentOfFile + </w:t>
                       </w:r>
                       <w:r>
                         <w:rPr>
@@ -3714,29 +2701,7 @@
                           <w:szCs w:val="24"/>
                           <w:lang w:eastAsia="en-IE"/>
                         </w:rPr>
-                        <w:t>print (</w:t>
-                      </w:r>
-                      <w:proofErr w:type="spellStart"/>
-                      <w:r>
-                        <w:rPr>
-                          <w:rFonts w:ascii="Courier New" w:eastAsia="Times New Roman" w:hAnsi="Courier New" w:cs="Courier New"/>
-                          <w:color w:val="6A9955"/>
-                          <w:sz w:val="24"/>
-                          <w:szCs w:val="24"/>
-                          <w:lang w:eastAsia="en-IE"/>
-                        </w:rPr>
-                        <w:t>newContents</w:t>
-                      </w:r>
-                      <w:proofErr w:type="spellEnd"/>
-                      <w:r>
-                        <w:rPr>
-                          <w:rFonts w:ascii="Courier New" w:eastAsia="Times New Roman" w:hAnsi="Courier New" w:cs="Courier New"/>
-                          <w:color w:val="6A9955"/>
-                          <w:sz w:val="24"/>
-                          <w:szCs w:val="24"/>
-                          <w:lang w:eastAsia="en-IE"/>
-                        </w:rPr>
-                        <w:t>)</w:t>
+                        <w:t>print (newContents)</w:t>
                       </w:r>
                     </w:p>
                     <w:p>
@@ -3916,29 +2881,7 @@
                                 <w:szCs w:val="24"/>
                                 <w:lang w:eastAsia="en-IE"/>
                               </w:rPr>
-                              <w:t> (</w:t>
-                            </w:r>
-                            <w:proofErr w:type="spellStart"/>
-                            <w:r>
-                              <w:rPr>
-                                <w:rFonts w:ascii="Courier New" w:eastAsia="Times New Roman" w:hAnsi="Courier New" w:cs="Courier New"/>
-                                <w:color w:val="D4D4D4"/>
-                                <w:sz w:val="24"/>
-                                <w:szCs w:val="24"/>
-                                <w:lang w:eastAsia="en-IE"/>
-                              </w:rPr>
-                              <w:t>gitHubResponse</w:t>
-                            </w:r>
-                            <w:proofErr w:type="spellEnd"/>
-                            <w:r>
-                              <w:rPr>
-                                <w:rFonts w:ascii="Courier New" w:eastAsia="Times New Roman" w:hAnsi="Courier New" w:cs="Courier New"/>
-                                <w:color w:val="D4D4D4"/>
-                                <w:sz w:val="24"/>
-                                <w:szCs w:val="24"/>
-                                <w:lang w:eastAsia="en-IE"/>
-                              </w:rPr>
-                              <w:t>)</w:t>
+                              <w:t> (gitHubResponse)</w:t>
                             </w:r>
                           </w:p>
                           <w:p>
@@ -4045,29 +2988,7 @@
                           <w:szCs w:val="24"/>
                           <w:lang w:eastAsia="en-IE"/>
                         </w:rPr>
-                        <w:t> (</w:t>
-                      </w:r>
-                      <w:proofErr w:type="spellStart"/>
-                      <w:r>
-                        <w:rPr>
-                          <w:rFonts w:ascii="Courier New" w:eastAsia="Times New Roman" w:hAnsi="Courier New" w:cs="Courier New"/>
-                          <w:color w:val="D4D4D4"/>
-                          <w:sz w:val="24"/>
-                          <w:szCs w:val="24"/>
-                          <w:lang w:eastAsia="en-IE"/>
-                        </w:rPr>
-                        <w:t>gitHubResponse</w:t>
-                      </w:r>
-                      <w:proofErr w:type="spellEnd"/>
-                      <w:r>
-                        <w:rPr>
-                          <w:rFonts w:ascii="Courier New" w:eastAsia="Times New Roman" w:hAnsi="Courier New" w:cs="Courier New"/>
-                          <w:color w:val="D4D4D4"/>
-                          <w:sz w:val="24"/>
-                          <w:szCs w:val="24"/>
-                          <w:lang w:eastAsia="en-IE"/>
-                        </w:rPr>
-                        <w:t>)</w:t>
+                        <w:t> (gitHubResponse)</w:t>
                       </w:r>
                     </w:p>
                     <w:p>
